--- a/bachelor/spicker.docx
+++ b/bachelor/spicker.docx
@@ -497,6 +497,73 @@
         </w:rPr>
         <w:t>.</w:t>
       </w:r>
+      <w:r>
+        <w:rPr>
+          <w:sz w:val="28"/>
+          <w:szCs w:val="28"/>
+        </w:rPr>
+        <w:t xml:space="preserve"> wurde dieser Ansatz auf 4 Strecken in 2 Gebäuden untersucht, Datensätze</w:t>
+      </w:r>
+    </w:p>
+    <w:p>
+      <w:pPr>
+        <w:pStyle w:val="Listenabsatz"/>
+        <w:numPr>
+          <w:ilvl w:val="0"/>
+          <w:numId w:val="1"/>
+        </w:numPr>
+        <w:rPr>
+          <w:sz w:val="28"/>
+          <w:szCs w:val="28"/>
+        </w:rPr>
+      </w:pPr>
+      <w:r>
+        <w:rPr>
+          <w:sz w:val="28"/>
+          <w:szCs w:val="28"/>
+        </w:rPr>
+        <w:t>Die Trainingsparameter… bis auf eins</w:t>
+      </w:r>
+    </w:p>
+    <w:p>
+      <w:pPr>
+        <w:pStyle w:val="Listenabsatz"/>
+        <w:numPr>
+          <w:ilvl w:val="0"/>
+          <w:numId w:val="1"/>
+        </w:numPr>
+        <w:rPr>
+          <w:sz w:val="28"/>
+          <w:szCs w:val="28"/>
+        </w:rPr>
+      </w:pPr>
+    </w:p>
+    <w:p>
+      <w:pPr>
+        <w:pStyle w:val="Listenabsatz"/>
+        <w:numPr>
+          <w:ilvl w:val="0"/>
+          <w:numId w:val="1"/>
+        </w:numPr>
+        <w:rPr>
+          <w:sz w:val="28"/>
+          <w:szCs w:val="28"/>
+        </w:rPr>
+      </w:pPr>
+      <w:r>
+        <w:rPr>
+          <w:sz w:val="28"/>
+          <w:szCs w:val="28"/>
+        </w:rPr>
+        <w:t>Ziel</w:t>
+      </w:r>
+      <w:r>
+        <w:rPr>
+          <w:sz w:val="28"/>
+          <w:szCs w:val="28"/>
+        </w:rPr>
+        <w:t xml:space="preserve"> war es</w:t>
+      </w:r>
       <w:bookmarkStart w:id="0" w:name="_GoBack"/>
       <w:bookmarkEnd w:id="0"/>
       <w:r>
@@ -504,60 +571,27 @@
           <w:sz w:val="28"/>
           <w:szCs w:val="28"/>
         </w:rPr>
-        <w:t xml:space="preserve"> wurde dieser Ansatz auf 4 Strecken in 2 Gebäuden untersucht, Datensätze</w:t>
-      </w:r>
-    </w:p>
-    <w:p>
-      <w:pPr>
-        <w:pStyle w:val="Listenabsatz"/>
-        <w:numPr>
-          <w:ilvl w:val="0"/>
-          <w:numId w:val="1"/>
-        </w:numPr>
-        <w:rPr>
-          <w:sz w:val="28"/>
-          <w:szCs w:val="28"/>
-        </w:rPr>
-      </w:pPr>
-      <w:r>
-        <w:rPr>
-          <w:sz w:val="28"/>
-          <w:szCs w:val="28"/>
-        </w:rPr>
-        <w:t>Die Trainingsparameter… bis auf eins</w:t>
-      </w:r>
-    </w:p>
-    <w:p>
-      <w:pPr>
-        <w:pStyle w:val="Listenabsatz"/>
-        <w:numPr>
-          <w:ilvl w:val="0"/>
-          <w:numId w:val="1"/>
-        </w:numPr>
-        <w:rPr>
-          <w:sz w:val="28"/>
-          <w:szCs w:val="28"/>
-        </w:rPr>
-      </w:pPr>
-    </w:p>
-    <w:p>
-      <w:pPr>
-        <w:pStyle w:val="Listenabsatz"/>
-        <w:numPr>
-          <w:ilvl w:val="0"/>
-          <w:numId w:val="1"/>
-        </w:numPr>
-        <w:rPr>
-          <w:sz w:val="28"/>
-          <w:szCs w:val="28"/>
-        </w:rPr>
-      </w:pPr>
-      <w:r>
-        <w:rPr>
-          <w:sz w:val="28"/>
-          <w:szCs w:val="28"/>
-        </w:rPr>
-        <w:t xml:space="preserve">Ziel war es mit </w:t>
+        <w:t xml:space="preserve"> … auf längeren..</w:t>
+      </w:r>
+    </w:p>
+    <w:p>
+      <w:pPr>
+        <w:pStyle w:val="Listenabsatz"/>
+        <w:numPr>
+          <w:ilvl w:val="0"/>
+          <w:numId w:val="1"/>
+        </w:numPr>
+        <w:rPr>
+          <w:sz w:val="28"/>
+          <w:szCs w:val="28"/>
+        </w:rPr>
+      </w:pPr>
+      <w:r>
+        <w:rPr>
+          <w:sz w:val="28"/>
+          <w:szCs w:val="28"/>
+        </w:rPr>
+        <w:t xml:space="preserve">Es wurden Daten aus der </w:t>
       </w:r>
       <w:proofErr w:type="spellStart"/>
       <w:r>
@@ -565,7 +599,7 @@
           <w:sz w:val="28"/>
           <w:szCs w:val="28"/>
         </w:rPr>
-        <w:t>Gradientenbilder</w:t>
+        <w:t>nörd</w:t>
       </w:r>
       <w:proofErr w:type="spellEnd"/>
       <w:r>
@@ -573,69 +607,47 @@
           <w:sz w:val="28"/>
           <w:szCs w:val="28"/>
         </w:rPr>
-        <w:t xml:space="preserve"> das Netzwerk zu </w:t>
-      </w:r>
-      <w:r>
-        <w:rPr>
-          <w:sz w:val="28"/>
-          <w:szCs w:val="28"/>
-        </w:rPr>
-        <w:t>trainieren</w:t>
-      </w:r>
-      <w:r>
-        <w:rPr>
-          <w:sz w:val="28"/>
-          <w:szCs w:val="28"/>
-        </w:rPr>
-        <w:t xml:space="preserve"> und zu evaluieren.</w:t>
-      </w:r>
-    </w:p>
-    <w:p>
-      <w:pPr>
-        <w:pStyle w:val="Listenabsatz"/>
-        <w:numPr>
-          <w:ilvl w:val="0"/>
-          <w:numId w:val="1"/>
-        </w:numPr>
-        <w:rPr>
-          <w:sz w:val="28"/>
-          <w:szCs w:val="28"/>
-        </w:rPr>
-      </w:pPr>
-      <w:r>
-        <w:rPr>
-          <w:sz w:val="28"/>
-          <w:szCs w:val="28"/>
-        </w:rPr>
-        <w:t>Dabei en</w:t>
-      </w:r>
-      <w:r>
-        <w:rPr>
-          <w:sz w:val="28"/>
-          <w:szCs w:val="28"/>
-        </w:rPr>
-        <w:t>t</w:t>
-      </w:r>
-      <w:r>
-        <w:rPr>
-          <w:sz w:val="28"/>
-          <w:szCs w:val="28"/>
-        </w:rPr>
-        <w:t>stan</w:t>
-      </w:r>
-      <w:r>
-        <w:rPr>
-          <w:sz w:val="28"/>
-          <w:szCs w:val="28"/>
-        </w:rPr>
-        <w:t>d</w:t>
-      </w:r>
-      <w:r>
-        <w:rPr>
-          <w:sz w:val="28"/>
-          <w:szCs w:val="28"/>
-        </w:rPr>
-        <w:t xml:space="preserve">en bei den synth. Datensätze durch die </w:t>
+        <w:t>.</w:t>
+      </w:r>
+    </w:p>
+    <w:p>
+      <w:pPr>
+        <w:pStyle w:val="Listenabsatz"/>
+        <w:numPr>
+          <w:ilvl w:val="0"/>
+          <w:numId w:val="1"/>
+        </w:numPr>
+        <w:rPr>
+          <w:sz w:val="28"/>
+          <w:szCs w:val="28"/>
+        </w:rPr>
+      </w:pPr>
+      <w:r>
+        <w:rPr>
+          <w:sz w:val="28"/>
+          <w:szCs w:val="28"/>
+        </w:rPr>
+        <w:t>Erwähnenswert, Gebäudesimulation unterscheiden sich. IC minimalistisch</w:t>
+      </w:r>
+    </w:p>
+    <w:p>
+      <w:pPr>
+        <w:pStyle w:val="Listenabsatz"/>
+        <w:numPr>
+          <w:ilvl w:val="0"/>
+          <w:numId w:val="1"/>
+        </w:numPr>
+        <w:rPr>
+          <w:sz w:val="28"/>
+          <w:szCs w:val="28"/>
+        </w:rPr>
+      </w:pPr>
+      <w:r>
+        <w:rPr>
+          <w:sz w:val="28"/>
+          <w:szCs w:val="28"/>
+        </w:rPr>
+        <w:t xml:space="preserve">Weiterhin bestand die IC-Simulation aus sich </w:t>
       </w:r>
       <w:proofErr w:type="spellStart"/>
       <w:r>
@@ -643,7 +655,7 @@
           <w:sz w:val="28"/>
           <w:szCs w:val="28"/>
         </w:rPr>
-        <w:t>künst</w:t>
+        <w:t>wiederholdenden</w:t>
       </w:r>
       <w:proofErr w:type="spellEnd"/>
       <w:r>
@@ -651,14 +663,347 @@
           <w:sz w:val="28"/>
           <w:szCs w:val="28"/>
         </w:rPr>
+        <w:t xml:space="preserve"> Strukturen. Hingegen</w:t>
+      </w:r>
+    </w:p>
+    <w:p>
+      <w:pPr>
+        <w:pStyle w:val="Listenabsatz"/>
+        <w:numPr>
+          <w:ilvl w:val="0"/>
+          <w:numId w:val="1"/>
+        </w:numPr>
+        <w:rPr>
+          <w:sz w:val="28"/>
+          <w:szCs w:val="28"/>
+        </w:rPr>
+      </w:pPr>
+      <w:r>
+        <w:rPr>
+          <w:sz w:val="28"/>
+          <w:szCs w:val="28"/>
+        </w:rPr>
+        <w:t>Deshalb wurde ein Datensatz aus dem IC erhoben und 3 aus der Hochschule</w:t>
+      </w:r>
+    </w:p>
+    <w:p>
+      <w:pPr>
+        <w:pStyle w:val="Listenabsatz"/>
+        <w:numPr>
+          <w:ilvl w:val="0"/>
+          <w:numId w:val="1"/>
+        </w:numPr>
+        <w:rPr>
+          <w:sz w:val="28"/>
+          <w:szCs w:val="28"/>
+        </w:rPr>
+      </w:pPr>
+      <w:r>
+        <w:rPr>
+          <w:sz w:val="28"/>
+          <w:szCs w:val="28"/>
+        </w:rPr>
+        <w:t xml:space="preserve">Die im </w:t>
+      </w:r>
+      <w:r>
+        <w:rPr>
+          <w:sz w:val="28"/>
+          <w:szCs w:val="28"/>
+        </w:rPr>
+        <w:t>I</w:t>
+      </w:r>
+      <w:r>
+        <w:rPr>
+          <w:sz w:val="28"/>
+          <w:szCs w:val="28"/>
+        </w:rPr>
+        <w:t>C</w:t>
+      </w:r>
+      <w:r>
+        <w:rPr>
+          <w:sz w:val="28"/>
+          <w:szCs w:val="28"/>
+        </w:rPr>
+        <w:t xml:space="preserve">, bildet. HS-Gamma </w:t>
+      </w:r>
+      <w:proofErr w:type="spellStart"/>
+      <w:r>
+        <w:rPr>
+          <w:sz w:val="28"/>
+          <w:szCs w:val="28"/>
+        </w:rPr>
+        <w:t>schlaufe</w:t>
+      </w:r>
+      <w:proofErr w:type="spellEnd"/>
+      <w:r>
+        <w:rPr>
+          <w:sz w:val="28"/>
+          <w:szCs w:val="28"/>
+        </w:rPr>
+        <w:t>. Ab- und aufwärts naheliegend der Schlaufe</w:t>
+      </w:r>
+    </w:p>
+    <w:p>
+      <w:pPr>
+        <w:pStyle w:val="Listenabsatz"/>
+        <w:numPr>
+          <w:ilvl w:val="0"/>
+          <w:numId w:val="1"/>
+        </w:numPr>
+        <w:rPr>
+          <w:sz w:val="28"/>
+          <w:szCs w:val="28"/>
+        </w:rPr>
+      </w:pPr>
+      <w:r>
+        <w:rPr>
+          <w:sz w:val="28"/>
+          <w:szCs w:val="28"/>
+        </w:rPr>
+        <w:t>Ac</w:t>
+      </w:r>
+      <w:r>
+        <w:rPr>
+          <w:sz w:val="28"/>
+          <w:szCs w:val="28"/>
+        </w:rPr>
+        <w:t>h j</w:t>
+      </w:r>
+      <w:r>
+        <w:rPr>
+          <w:sz w:val="28"/>
+          <w:szCs w:val="28"/>
+        </w:rPr>
+        <w:t>a,</w:t>
+      </w:r>
+      <w:r>
+        <w:rPr>
+          <w:sz w:val="28"/>
+          <w:szCs w:val="28"/>
+        </w:rPr>
+        <w:t xml:space="preserve"> </w:t>
+      </w:r>
+      <w:r>
+        <w:rPr>
+          <w:sz w:val="28"/>
+          <w:szCs w:val="28"/>
+        </w:rPr>
+        <w:t xml:space="preserve">die </w:t>
+      </w:r>
+      <w:proofErr w:type="gramStart"/>
+      <w:r>
+        <w:rPr>
+          <w:sz w:val="28"/>
+          <w:szCs w:val="28"/>
+        </w:rPr>
+        <w:t>Strecken</w:t>
+      </w:r>
+      <w:proofErr w:type="gramEnd"/>
+      <w:r>
+        <w:rPr>
+          <w:sz w:val="28"/>
+          <w:szCs w:val="28"/>
+        </w:rPr>
+        <w:t xml:space="preserve"> die in den Simulationen </w:t>
+      </w:r>
+      <w:proofErr w:type="spellStart"/>
+      <w:r>
+        <w:rPr>
+          <w:sz w:val="28"/>
+          <w:szCs w:val="28"/>
+        </w:rPr>
+        <w:t>rekonsturiert</w:t>
+      </w:r>
+      <w:proofErr w:type="spellEnd"/>
+      <w:r>
+        <w:rPr>
+          <w:sz w:val="28"/>
+          <w:szCs w:val="28"/>
+        </w:rPr>
+        <w:t xml:space="preserve"> wurden, sind grün gekennzeichnet. Blau sind die der realen Daten, welche </w:t>
+      </w:r>
+      <w:r>
+        <w:rPr>
+          <w:sz w:val="28"/>
+          <w:szCs w:val="28"/>
+        </w:rPr>
+        <w:t>eine Drift</w:t>
+      </w:r>
+      <w:r>
+        <w:rPr>
+          <w:sz w:val="28"/>
+          <w:szCs w:val="28"/>
+        </w:rPr>
+        <w:t xml:space="preserve"> </w:t>
+      </w:r>
+      <w:proofErr w:type="gramStart"/>
+      <w:r>
+        <w:rPr>
+          <w:sz w:val="28"/>
+          <w:szCs w:val="28"/>
+        </w:rPr>
+        <w:t>enthielten</w:t>
+      </w:r>
+      <w:proofErr w:type="gramEnd"/>
+      <w:r>
+        <w:rPr>
+          <w:sz w:val="28"/>
+          <w:szCs w:val="28"/>
+        </w:rPr>
+        <w:t xml:space="preserve">. Weiterhin geben die schw. Umrisse der </w:t>
+      </w:r>
+      <w:proofErr w:type="spellStart"/>
+      <w:r>
+        <w:rPr>
+          <w:sz w:val="28"/>
+          <w:szCs w:val="28"/>
+        </w:rPr>
+        <w:t>v.Kameras</w:t>
+      </w:r>
+      <w:proofErr w:type="spellEnd"/>
+    </w:p>
+    <w:p>
+      <w:pPr>
+        <w:pStyle w:val="Listenabsatz"/>
+        <w:numPr>
+          <w:ilvl w:val="0"/>
+          <w:numId w:val="1"/>
+        </w:numPr>
+        <w:rPr>
+          <w:sz w:val="28"/>
+          <w:szCs w:val="28"/>
+        </w:rPr>
+      </w:pPr>
+    </w:p>
+    <w:p>
+      <w:pPr>
+        <w:pStyle w:val="Listenabsatz"/>
+        <w:numPr>
+          <w:ilvl w:val="0"/>
+          <w:numId w:val="1"/>
+        </w:numPr>
+        <w:rPr>
+          <w:sz w:val="28"/>
+          <w:szCs w:val="28"/>
+        </w:rPr>
+      </w:pPr>
+      <w:r>
+        <w:rPr>
+          <w:sz w:val="28"/>
+          <w:szCs w:val="28"/>
+        </w:rPr>
+        <w:t xml:space="preserve">Sachlich vorstellen, </w:t>
+      </w:r>
+      <w:r>
+        <w:rPr>
+          <w:sz w:val="28"/>
+          <w:szCs w:val="28"/>
+        </w:rPr>
+        <w:t>Defizite...</w:t>
+      </w:r>
+    </w:p>
+    <w:p>
+      <w:pPr>
+        <w:pStyle w:val="Listenabsatz"/>
+        <w:numPr>
+          <w:ilvl w:val="0"/>
+          <w:numId w:val="1"/>
+        </w:numPr>
+        <w:rPr>
+          <w:sz w:val="28"/>
+          <w:szCs w:val="28"/>
+        </w:rPr>
+      </w:pPr>
+      <w:r>
+        <w:rPr>
+          <w:sz w:val="28"/>
+          <w:szCs w:val="28"/>
+        </w:rPr>
+        <w:t>In dieser Arbeit konnte auf die erhobenen Datensätzen bei einer domänenübergreifenden Evaluation eine dur</w:t>
+      </w:r>
+      <w:r>
+        <w:rPr>
+          <w:sz w:val="28"/>
+          <w:szCs w:val="28"/>
+        </w:rPr>
+        <w:t>ch</w:t>
+      </w:r>
+      <w:r>
+        <w:rPr>
+          <w:sz w:val="28"/>
+          <w:szCs w:val="28"/>
+        </w:rPr>
+        <w:t xml:space="preserve">schnittliche Akkuratesse von 10.95, 49.69° erreicht werden. </w:t>
+      </w:r>
+    </w:p>
+    <w:p>
+      <w:pPr>
+        <w:pStyle w:val="Listenabsatz"/>
+        <w:numPr>
+          <w:ilvl w:val="0"/>
+          <w:numId w:val="1"/>
+        </w:numPr>
+        <w:rPr>
+          <w:sz w:val="28"/>
+          <w:szCs w:val="28"/>
+        </w:rPr>
+      </w:pPr>
+      <w:r>
+        <w:rPr>
+          <w:sz w:val="28"/>
+          <w:szCs w:val="28"/>
+        </w:rPr>
+        <w:t>Ferner sollten die bei der Hyperparameterbe</w:t>
+      </w:r>
+      <w:r>
+        <w:rPr>
+          <w:sz w:val="28"/>
+          <w:szCs w:val="28"/>
+        </w:rPr>
+        <w:t xml:space="preserve">s. </w:t>
+      </w:r>
+      <w:r>
+        <w:rPr>
+          <w:sz w:val="28"/>
+          <w:szCs w:val="28"/>
+        </w:rPr>
+        <w:t xml:space="preserve">erhaltene Akkuratesse von … als </w:t>
+      </w:r>
+      <w:proofErr w:type="spellStart"/>
+      <w:r>
+        <w:rPr>
+          <w:sz w:val="28"/>
+          <w:szCs w:val="28"/>
+        </w:rPr>
+        <w:t>Ref</w:t>
+      </w:r>
+      <w:proofErr w:type="spellEnd"/>
+      <w:r>
+        <w:rPr>
+          <w:sz w:val="28"/>
+          <w:szCs w:val="28"/>
+        </w:rPr>
         <w:t>.</w:t>
       </w:r>
-      <w:r>
-        <w:rPr>
-          <w:sz w:val="28"/>
-          <w:szCs w:val="28"/>
-        </w:rPr>
-        <w:t xml:space="preserve"> Lichtern </w:t>
+    </w:p>
+    <w:p>
+      <w:pPr>
+        <w:pStyle w:val="Listenabsatz"/>
+        <w:numPr>
+          <w:ilvl w:val="0"/>
+          <w:numId w:val="1"/>
+        </w:numPr>
+        <w:rPr>
+          <w:sz w:val="28"/>
+          <w:szCs w:val="28"/>
+        </w:rPr>
+      </w:pPr>
+      <w:r>
+        <w:rPr>
+          <w:sz w:val="28"/>
+          <w:szCs w:val="28"/>
+        </w:rPr>
+        <w:t xml:space="preserve">Allerdings wurde ein </w:t>
       </w:r>
       <w:proofErr w:type="spellStart"/>
       <w:r>
@@ -666,7 +1011,7 @@
           <w:sz w:val="28"/>
           <w:szCs w:val="28"/>
         </w:rPr>
-        <w:t>Artef</w:t>
+        <w:t>domänenü</w:t>
       </w:r>
       <w:proofErr w:type="spellEnd"/>
       <w:r>
@@ -681,7 +1026,40 @@
           <w:sz w:val="28"/>
           <w:szCs w:val="28"/>
         </w:rPr>
-        <w:t xml:space="preserve">, </w:t>
+        <w:t xml:space="preserve"> Ansatz gestrebt und diese ist bei den betroffenen…</w:t>
+      </w:r>
+    </w:p>
+    <w:p>
+      <w:pPr>
+        <w:pStyle w:val="Listenabsatz"/>
+        <w:numPr>
+          <w:ilvl w:val="0"/>
+          <w:numId w:val="1"/>
+        </w:numPr>
+        <w:rPr>
+          <w:sz w:val="28"/>
+          <w:szCs w:val="28"/>
+        </w:rPr>
+      </w:pPr>
+    </w:p>
+    <w:p>
+      <w:pPr>
+        <w:pStyle w:val="Listenabsatz"/>
+        <w:numPr>
+          <w:ilvl w:val="0"/>
+          <w:numId w:val="1"/>
+        </w:numPr>
+        <w:rPr>
+          <w:sz w:val="28"/>
+          <w:szCs w:val="28"/>
+        </w:rPr>
+      </w:pPr>
+      <w:r>
+        <w:rPr>
+          <w:sz w:val="28"/>
+          <w:szCs w:val="28"/>
+        </w:rPr>
+        <w:t xml:space="preserve">Die Unfähigkeit der Netzwerke könnte mit </w:t>
       </w:r>
       <w:proofErr w:type="spellStart"/>
       <w:r>
@@ -689,36 +1067,43 @@
           <w:sz w:val="28"/>
           <w:szCs w:val="28"/>
         </w:rPr>
-        <w:t>Treshhold</w:t>
+        <w:t>perceptual</w:t>
       </w:r>
       <w:proofErr w:type="spellEnd"/>
-    </w:p>
-    <w:p>
-      <w:pPr>
-        <w:pStyle w:val="Listenabsatz"/>
-        <w:numPr>
-          <w:ilvl w:val="0"/>
-          <w:numId w:val="1"/>
-        </w:numPr>
-        <w:rPr>
-          <w:sz w:val="28"/>
-          <w:szCs w:val="28"/>
-        </w:rPr>
-      </w:pPr>
-      <w:r>
-        <w:rPr>
-          <w:sz w:val="28"/>
-          <w:szCs w:val="28"/>
-        </w:rPr>
-        <w:t xml:space="preserve">Beispielbild + dazugehörige </w:t>
-      </w:r>
+      <w:r>
+        <w:rPr>
+          <w:sz w:val="28"/>
+          <w:szCs w:val="28"/>
+        </w:rPr>
+        <w:t xml:space="preserve">-aliasing begründet </w:t>
+      </w:r>
+      <w:r>
+        <w:rPr>
+          <w:sz w:val="28"/>
+          <w:szCs w:val="28"/>
+        </w:rPr>
+        <w:t>werden.</w:t>
+      </w:r>
+    </w:p>
+    <w:p>
+      <w:pPr>
+        <w:pStyle w:val="Listenabsatz"/>
+        <w:numPr>
+          <w:ilvl w:val="0"/>
+          <w:numId w:val="1"/>
+        </w:numPr>
+        <w:rPr>
+          <w:sz w:val="28"/>
+          <w:szCs w:val="28"/>
+        </w:rPr>
+      </w:pPr>
       <w:proofErr w:type="spellStart"/>
       <w:r>
         <w:rPr>
           <w:sz w:val="28"/>
           <w:szCs w:val="28"/>
         </w:rPr>
-        <w:t>Gradientenbild</w:t>
+        <w:t>Perceptual</w:t>
       </w:r>
       <w:proofErr w:type="spellEnd"/>
       <w:r>
@@ -726,6 +1111,110 @@
           <w:sz w:val="28"/>
           <w:szCs w:val="28"/>
         </w:rPr>
+        <w:t xml:space="preserve">-aliasing wird </w:t>
+      </w:r>
+    </w:p>
+    <w:p>
+      <w:pPr>
+        <w:pStyle w:val="Listenabsatz"/>
+        <w:numPr>
+          <w:ilvl w:val="0"/>
+          <w:numId w:val="1"/>
+        </w:numPr>
+        <w:rPr>
+          <w:sz w:val="28"/>
+          <w:szCs w:val="28"/>
+        </w:rPr>
+      </w:pPr>
+      <w:r>
+        <w:rPr>
+          <w:sz w:val="28"/>
+          <w:szCs w:val="28"/>
+        </w:rPr>
+        <w:t>Naja, so eine Treppe weißt von Natur aus wiederholenden Strukturen</w:t>
+      </w:r>
+    </w:p>
+    <w:p>
+      <w:pPr>
+        <w:pStyle w:val="Listenabsatz"/>
+        <w:numPr>
+          <w:ilvl w:val="0"/>
+          <w:numId w:val="1"/>
+        </w:numPr>
+        <w:rPr>
+          <w:sz w:val="28"/>
+          <w:szCs w:val="28"/>
+        </w:rPr>
+      </w:pPr>
+      <w:r>
+        <w:rPr>
+          <w:sz w:val="28"/>
+          <w:szCs w:val="28"/>
+        </w:rPr>
+        <w:t xml:space="preserve">Weiterhin wurden die Evaluationsdaten der Strecke… </w:t>
+      </w:r>
+      <w:r>
+        <w:rPr>
+          <w:sz w:val="28"/>
+          <w:szCs w:val="28"/>
+        </w:rPr>
+        <w:t>Interessanterweise</w:t>
+      </w:r>
+    </w:p>
+    <w:p>
+      <w:pPr>
+        <w:pStyle w:val="Listenabsatz"/>
+        <w:numPr>
+          <w:ilvl w:val="0"/>
+          <w:numId w:val="1"/>
+        </w:numPr>
+        <w:rPr>
+          <w:sz w:val="28"/>
+          <w:szCs w:val="28"/>
+        </w:rPr>
+      </w:pPr>
+      <w:r>
+        <w:rPr>
+          <w:sz w:val="28"/>
+          <w:szCs w:val="28"/>
+        </w:rPr>
+        <w:t xml:space="preserve">Während das Lokalisieren in einem Teilbereich </w:t>
+      </w:r>
+      <w:r>
+        <w:rPr>
+          <w:sz w:val="28"/>
+          <w:szCs w:val="28"/>
+        </w:rPr>
+        <w:t>…</w:t>
+      </w:r>
+      <w:r>
+        <w:rPr>
+          <w:sz w:val="28"/>
+          <w:szCs w:val="28"/>
+        </w:rPr>
+        <w:t>, unterschieden sich die</w:t>
+      </w:r>
+      <w:r>
+        <w:rPr>
+          <w:sz w:val="28"/>
+          <w:szCs w:val="28"/>
+        </w:rPr>
+        <w:t xml:space="preserve"> </w:t>
+      </w:r>
+      <w:proofErr w:type="spellStart"/>
+      <w:r>
+        <w:rPr>
+          <w:sz w:val="28"/>
+          <w:szCs w:val="28"/>
+        </w:rPr>
+        <w:t>Evaluationsda</w:t>
+      </w:r>
+      <w:proofErr w:type="spellEnd"/>
+      <w:r>
+        <w:rPr>
+          <w:sz w:val="28"/>
+          <w:szCs w:val="28"/>
+        </w:rPr>
         <w:t>.</w:t>
       </w:r>
     </w:p>
@@ -746,582 +1235,8 @@
           <w:sz w:val="28"/>
           <w:szCs w:val="28"/>
         </w:rPr>
-        <w:t xml:space="preserve">Cartoon und </w:t>
-      </w:r>
-      <w:proofErr w:type="spellStart"/>
-      <w:r>
-        <w:rPr>
-          <w:sz w:val="28"/>
-          <w:szCs w:val="28"/>
-        </w:rPr>
-        <w:t>photoreal</w:t>
-      </w:r>
-      <w:proofErr w:type="spellEnd"/>
-      <w:r>
-        <w:rPr>
-          <w:sz w:val="28"/>
-          <w:szCs w:val="28"/>
-        </w:rPr>
-        <w:t xml:space="preserve"> unterscheiden sich </w:t>
-      </w:r>
-      <w:proofErr w:type="spellStart"/>
-      <w:r>
-        <w:rPr>
-          <w:sz w:val="28"/>
-          <w:szCs w:val="28"/>
-        </w:rPr>
-        <w:t>Render</w:t>
-      </w:r>
-      <w:proofErr w:type="spellEnd"/>
-      <w:r>
-        <w:rPr>
-          <w:sz w:val="28"/>
-          <w:szCs w:val="28"/>
-        </w:rPr>
-        <w:t xml:space="preserve">-Engine. </w:t>
-      </w:r>
-      <w:proofErr w:type="spellStart"/>
-      <w:r>
-        <w:rPr>
-          <w:sz w:val="28"/>
-          <w:szCs w:val="28"/>
-        </w:rPr>
-        <w:t>Photoreal</w:t>
-      </w:r>
-      <w:proofErr w:type="spellEnd"/>
-      <w:r>
-        <w:rPr>
-          <w:sz w:val="28"/>
-          <w:szCs w:val="28"/>
-        </w:rPr>
-        <w:t xml:space="preserve"> Komplex. Edge </w:t>
-      </w:r>
-      <w:proofErr w:type="spellStart"/>
-      <w:r>
-        <w:rPr>
-          <w:sz w:val="28"/>
-          <w:szCs w:val="28"/>
-        </w:rPr>
-        <w:t>Simulationssoftw</w:t>
-      </w:r>
-      <w:proofErr w:type="spellEnd"/>
-      <w:r>
-        <w:rPr>
-          <w:sz w:val="28"/>
-          <w:szCs w:val="28"/>
-        </w:rPr>
-        <w:t>.</w:t>
-      </w:r>
-    </w:p>
-    <w:p>
-      <w:pPr>
-        <w:pStyle w:val="Listenabsatz"/>
-        <w:numPr>
-          <w:ilvl w:val="0"/>
-          <w:numId w:val="1"/>
-        </w:numPr>
-        <w:rPr>
-          <w:sz w:val="28"/>
-          <w:szCs w:val="28"/>
-        </w:rPr>
-      </w:pPr>
-    </w:p>
-    <w:p>
-      <w:pPr>
-        <w:pStyle w:val="Listenabsatz"/>
-        <w:numPr>
-          <w:ilvl w:val="0"/>
-          <w:numId w:val="1"/>
-        </w:numPr>
-        <w:rPr>
-          <w:sz w:val="28"/>
-          <w:szCs w:val="28"/>
-        </w:rPr>
-      </w:pPr>
-      <w:r>
-        <w:rPr>
-          <w:sz w:val="28"/>
-          <w:szCs w:val="28"/>
-        </w:rPr>
-        <w:t xml:space="preserve">Ebenso war es Ziel … auf </w:t>
-      </w:r>
-      <w:proofErr w:type="gramStart"/>
-      <w:r>
-        <w:rPr>
-          <w:sz w:val="28"/>
-          <w:szCs w:val="28"/>
-        </w:rPr>
-        <w:t>längeren..</w:t>
-      </w:r>
-      <w:proofErr w:type="gramEnd"/>
-    </w:p>
-    <w:p>
-      <w:pPr>
-        <w:pStyle w:val="Listenabsatz"/>
-        <w:numPr>
-          <w:ilvl w:val="0"/>
-          <w:numId w:val="1"/>
-        </w:numPr>
-        <w:rPr>
-          <w:sz w:val="28"/>
-          <w:szCs w:val="28"/>
-        </w:rPr>
-      </w:pPr>
-      <w:r>
-        <w:rPr>
-          <w:sz w:val="28"/>
-          <w:szCs w:val="28"/>
-        </w:rPr>
-        <w:t xml:space="preserve">Es wurden Daten aus der </w:t>
-      </w:r>
-      <w:proofErr w:type="spellStart"/>
-      <w:r>
-        <w:rPr>
-          <w:sz w:val="28"/>
-          <w:szCs w:val="28"/>
-        </w:rPr>
-        <w:t>nörd</w:t>
-      </w:r>
-      <w:proofErr w:type="spellEnd"/>
-      <w:r>
-        <w:rPr>
-          <w:sz w:val="28"/>
-          <w:szCs w:val="28"/>
-        </w:rPr>
-        <w:t>.</w:t>
-      </w:r>
-    </w:p>
-    <w:p>
-      <w:pPr>
-        <w:pStyle w:val="Listenabsatz"/>
-        <w:numPr>
-          <w:ilvl w:val="0"/>
-          <w:numId w:val="1"/>
-        </w:numPr>
-        <w:rPr>
-          <w:sz w:val="28"/>
-          <w:szCs w:val="28"/>
-        </w:rPr>
-      </w:pPr>
-      <w:r>
-        <w:rPr>
-          <w:sz w:val="28"/>
-          <w:szCs w:val="28"/>
-        </w:rPr>
-        <w:t>Erwähnenswert, Gebäudesimulation unterscheiden sich. IC minimalistisch</w:t>
-      </w:r>
-    </w:p>
-    <w:p>
-      <w:pPr>
-        <w:pStyle w:val="Listenabsatz"/>
-        <w:numPr>
-          <w:ilvl w:val="0"/>
-          <w:numId w:val="1"/>
-        </w:numPr>
-        <w:rPr>
-          <w:sz w:val="28"/>
-          <w:szCs w:val="28"/>
-        </w:rPr>
-      </w:pPr>
-      <w:r>
-        <w:rPr>
-          <w:sz w:val="28"/>
-          <w:szCs w:val="28"/>
-        </w:rPr>
-        <w:t xml:space="preserve">Weiterhin bestand die IC-Simulation aus sich </w:t>
-      </w:r>
-      <w:proofErr w:type="spellStart"/>
-      <w:r>
-        <w:rPr>
-          <w:sz w:val="28"/>
-          <w:szCs w:val="28"/>
-        </w:rPr>
-        <w:t>wiederholdenden</w:t>
-      </w:r>
-      <w:proofErr w:type="spellEnd"/>
-      <w:r>
-        <w:rPr>
-          <w:sz w:val="28"/>
-          <w:szCs w:val="28"/>
-        </w:rPr>
-        <w:t xml:space="preserve"> Strukturen. Hingegen</w:t>
-      </w:r>
-    </w:p>
-    <w:p>
-      <w:pPr>
-        <w:pStyle w:val="Listenabsatz"/>
-        <w:numPr>
-          <w:ilvl w:val="0"/>
-          <w:numId w:val="1"/>
-        </w:numPr>
-        <w:rPr>
-          <w:sz w:val="28"/>
-          <w:szCs w:val="28"/>
-        </w:rPr>
-      </w:pPr>
-      <w:r>
-        <w:rPr>
-          <w:sz w:val="28"/>
-          <w:szCs w:val="28"/>
-        </w:rPr>
-        <w:t>Deshalb wurde ein Datensatz aus dem IC erhoben und 3 aus der Hochschule</w:t>
-      </w:r>
-    </w:p>
-    <w:p>
-      <w:pPr>
-        <w:pStyle w:val="Listenabsatz"/>
-        <w:numPr>
-          <w:ilvl w:val="0"/>
-          <w:numId w:val="1"/>
-        </w:numPr>
-        <w:rPr>
-          <w:sz w:val="28"/>
-          <w:szCs w:val="28"/>
-        </w:rPr>
-      </w:pPr>
-      <w:r>
-        <w:rPr>
-          <w:sz w:val="28"/>
-          <w:szCs w:val="28"/>
-        </w:rPr>
-        <w:t xml:space="preserve">Die im </w:t>
-      </w:r>
-      <w:r>
-        <w:rPr>
-          <w:sz w:val="28"/>
-          <w:szCs w:val="28"/>
-        </w:rPr>
-        <w:t>I</w:t>
-      </w:r>
-      <w:r>
-        <w:rPr>
-          <w:sz w:val="28"/>
-          <w:szCs w:val="28"/>
-        </w:rPr>
-        <w:t>C</w:t>
-      </w:r>
-      <w:r>
-        <w:rPr>
-          <w:sz w:val="28"/>
-          <w:szCs w:val="28"/>
-        </w:rPr>
-        <w:t xml:space="preserve">, bildet. HS-Gamma </w:t>
-      </w:r>
-      <w:proofErr w:type="spellStart"/>
-      <w:r>
-        <w:rPr>
-          <w:sz w:val="28"/>
-          <w:szCs w:val="28"/>
-        </w:rPr>
-        <w:t>schlaufe</w:t>
-      </w:r>
-      <w:proofErr w:type="spellEnd"/>
-      <w:r>
-        <w:rPr>
-          <w:sz w:val="28"/>
-          <w:szCs w:val="28"/>
-        </w:rPr>
-        <w:t>. Ab- und aufwärts naheliegend der Schlaufe</w:t>
-      </w:r>
-    </w:p>
-    <w:p>
-      <w:pPr>
-        <w:pStyle w:val="Listenabsatz"/>
-        <w:numPr>
-          <w:ilvl w:val="0"/>
-          <w:numId w:val="1"/>
-        </w:numPr>
-        <w:rPr>
-          <w:sz w:val="28"/>
-          <w:szCs w:val="28"/>
-        </w:rPr>
-      </w:pPr>
-      <w:r>
-        <w:rPr>
-          <w:sz w:val="28"/>
-          <w:szCs w:val="28"/>
-        </w:rPr>
-        <w:t>Ac</w:t>
-      </w:r>
-      <w:r>
-        <w:rPr>
-          <w:sz w:val="28"/>
-          <w:szCs w:val="28"/>
-        </w:rPr>
-        <w:t>h j</w:t>
-      </w:r>
-      <w:r>
-        <w:rPr>
-          <w:sz w:val="28"/>
-          <w:szCs w:val="28"/>
-        </w:rPr>
-        <w:t>a,</w:t>
-      </w:r>
-      <w:r>
-        <w:rPr>
-          <w:sz w:val="28"/>
-          <w:szCs w:val="28"/>
-        </w:rPr>
-        <w:t xml:space="preserve"> </w:t>
-      </w:r>
-      <w:r>
-        <w:rPr>
-          <w:sz w:val="28"/>
-          <w:szCs w:val="28"/>
-        </w:rPr>
-        <w:t xml:space="preserve">die </w:t>
-      </w:r>
-      <w:proofErr w:type="gramStart"/>
-      <w:r>
-        <w:rPr>
-          <w:sz w:val="28"/>
-          <w:szCs w:val="28"/>
-        </w:rPr>
-        <w:t>Strecken</w:t>
-      </w:r>
-      <w:proofErr w:type="gramEnd"/>
-      <w:r>
-        <w:rPr>
-          <w:sz w:val="28"/>
-          <w:szCs w:val="28"/>
-        </w:rPr>
-        <w:t xml:space="preserve"> die in den Simulationen </w:t>
-      </w:r>
-      <w:proofErr w:type="spellStart"/>
-      <w:r>
-        <w:rPr>
-          <w:sz w:val="28"/>
-          <w:szCs w:val="28"/>
-        </w:rPr>
-        <w:t>rekonsturiert</w:t>
-      </w:r>
-      <w:proofErr w:type="spellEnd"/>
-      <w:r>
-        <w:rPr>
-          <w:sz w:val="28"/>
-          <w:szCs w:val="28"/>
-        </w:rPr>
-        <w:t xml:space="preserve"> wurden, sind grün gekennzeichnet. Blau sind die der realen Daten, welche </w:t>
-      </w:r>
-      <w:r>
-        <w:rPr>
-          <w:sz w:val="28"/>
-          <w:szCs w:val="28"/>
-        </w:rPr>
-        <w:t>eine Drift</w:t>
-      </w:r>
-      <w:r>
-        <w:rPr>
-          <w:sz w:val="28"/>
-          <w:szCs w:val="28"/>
-        </w:rPr>
-        <w:t xml:space="preserve"> </w:t>
-      </w:r>
-      <w:proofErr w:type="gramStart"/>
-      <w:r>
-        <w:rPr>
-          <w:sz w:val="28"/>
-          <w:szCs w:val="28"/>
-        </w:rPr>
-        <w:t>enthielten</w:t>
-      </w:r>
-      <w:proofErr w:type="gramEnd"/>
-      <w:r>
-        <w:rPr>
-          <w:sz w:val="28"/>
-          <w:szCs w:val="28"/>
-        </w:rPr>
-        <w:t xml:space="preserve">. Weiterhin geben die schw. Umrisse der </w:t>
-      </w:r>
-      <w:proofErr w:type="spellStart"/>
-      <w:r>
-        <w:rPr>
-          <w:sz w:val="28"/>
-          <w:szCs w:val="28"/>
-        </w:rPr>
-        <w:t>v.Kameras</w:t>
-      </w:r>
-      <w:proofErr w:type="spellEnd"/>
-    </w:p>
-    <w:p>
-      <w:pPr>
-        <w:pStyle w:val="Listenabsatz"/>
-        <w:numPr>
-          <w:ilvl w:val="0"/>
-          <w:numId w:val="1"/>
-        </w:numPr>
-        <w:rPr>
-          <w:sz w:val="28"/>
-          <w:szCs w:val="28"/>
-        </w:rPr>
-      </w:pPr>
-    </w:p>
-    <w:p>
-      <w:pPr>
-        <w:pStyle w:val="Listenabsatz"/>
-        <w:numPr>
-          <w:ilvl w:val="0"/>
-          <w:numId w:val="1"/>
-        </w:numPr>
-        <w:rPr>
-          <w:sz w:val="28"/>
-          <w:szCs w:val="28"/>
-        </w:rPr>
-      </w:pPr>
-      <w:r>
-        <w:rPr>
-          <w:sz w:val="28"/>
-          <w:szCs w:val="28"/>
-        </w:rPr>
-        <w:t xml:space="preserve">Sachlich vorstellen, </w:t>
-      </w:r>
-      <w:r>
-        <w:rPr>
-          <w:sz w:val="28"/>
-          <w:szCs w:val="28"/>
-        </w:rPr>
-        <w:t>Defizite...</w:t>
-      </w:r>
-    </w:p>
-    <w:p>
-      <w:pPr>
-        <w:pStyle w:val="Listenabsatz"/>
-        <w:numPr>
-          <w:ilvl w:val="0"/>
-          <w:numId w:val="1"/>
-        </w:numPr>
-        <w:rPr>
-          <w:sz w:val="28"/>
-          <w:szCs w:val="28"/>
-        </w:rPr>
-      </w:pPr>
-      <w:r>
-        <w:rPr>
-          <w:sz w:val="28"/>
-          <w:szCs w:val="28"/>
-        </w:rPr>
-        <w:t>In dieser Arbeit konnte auf die erhobenen Datensätzen bei einer domänenübergreifenden Evaluation eine dur</w:t>
-      </w:r>
-      <w:r>
-        <w:rPr>
-          <w:sz w:val="28"/>
-          <w:szCs w:val="28"/>
-        </w:rPr>
-        <w:t>ch</w:t>
-      </w:r>
-      <w:r>
-        <w:rPr>
-          <w:sz w:val="28"/>
-          <w:szCs w:val="28"/>
-        </w:rPr>
-        <w:t xml:space="preserve">schnittliche Akkuratesse von 10.95, 49.69° erreicht werden. </w:t>
-      </w:r>
-    </w:p>
-    <w:p>
-      <w:pPr>
-        <w:pStyle w:val="Listenabsatz"/>
-        <w:numPr>
-          <w:ilvl w:val="0"/>
-          <w:numId w:val="1"/>
-        </w:numPr>
-        <w:rPr>
-          <w:sz w:val="28"/>
-          <w:szCs w:val="28"/>
-        </w:rPr>
-      </w:pPr>
-      <w:r>
-        <w:rPr>
-          <w:sz w:val="28"/>
-          <w:szCs w:val="28"/>
-        </w:rPr>
-        <w:t>Ferner sollten die bei der Hyperparameterbe</w:t>
-      </w:r>
-      <w:r>
-        <w:rPr>
-          <w:sz w:val="28"/>
-          <w:szCs w:val="28"/>
-        </w:rPr>
-        <w:t xml:space="preserve">s. </w:t>
-      </w:r>
-      <w:r>
-        <w:rPr>
-          <w:sz w:val="28"/>
-          <w:szCs w:val="28"/>
-        </w:rPr>
-        <w:t xml:space="preserve">erhaltene Akkuratesse von … als </w:t>
-      </w:r>
-      <w:proofErr w:type="spellStart"/>
-      <w:r>
-        <w:rPr>
-          <w:sz w:val="28"/>
-          <w:szCs w:val="28"/>
-        </w:rPr>
-        <w:t>Ref</w:t>
-      </w:r>
-      <w:proofErr w:type="spellEnd"/>
-      <w:r>
-        <w:rPr>
-          <w:sz w:val="28"/>
-          <w:szCs w:val="28"/>
-        </w:rPr>
-        <w:t>.</w:t>
-      </w:r>
-    </w:p>
-    <w:p>
-      <w:pPr>
-        <w:pStyle w:val="Listenabsatz"/>
-        <w:numPr>
-          <w:ilvl w:val="0"/>
-          <w:numId w:val="1"/>
-        </w:numPr>
-        <w:rPr>
-          <w:sz w:val="28"/>
-          <w:szCs w:val="28"/>
-        </w:rPr>
-      </w:pPr>
-      <w:r>
-        <w:rPr>
-          <w:sz w:val="28"/>
-          <w:szCs w:val="28"/>
-        </w:rPr>
-        <w:t xml:space="preserve">Allerdings wurde ein </w:t>
-      </w:r>
-      <w:proofErr w:type="spellStart"/>
-      <w:r>
-        <w:rPr>
-          <w:sz w:val="28"/>
-          <w:szCs w:val="28"/>
-        </w:rPr>
-        <w:t>domänenü</w:t>
-      </w:r>
-      <w:proofErr w:type="spellEnd"/>
-      <w:r>
-        <w:rPr>
-          <w:sz w:val="28"/>
-          <w:szCs w:val="28"/>
-        </w:rPr>
-        <w:t>.</w:t>
-      </w:r>
-      <w:r>
-        <w:rPr>
-          <w:sz w:val="28"/>
-          <w:szCs w:val="28"/>
-        </w:rPr>
-        <w:t xml:space="preserve"> Ansatz gestrebt und diese ist bei den betroffenen…</w:t>
-      </w:r>
-    </w:p>
-    <w:p>
-      <w:pPr>
-        <w:pStyle w:val="Listenabsatz"/>
-        <w:numPr>
-          <w:ilvl w:val="0"/>
-          <w:numId w:val="1"/>
-        </w:numPr>
-        <w:rPr>
-          <w:sz w:val="28"/>
-          <w:szCs w:val="28"/>
-        </w:rPr>
-      </w:pPr>
+        <w:t>Dennoch wurden diese in einem Teilbereich</w:t>
+      </w:r>
     </w:p>
     <w:p>
       <w:pPr>
@@ -1341,202 +1256,6 @@
           <w:szCs w:val="28"/>
         </w:rPr>
         <w:lastRenderedPageBreak/>
-        <w:t xml:space="preserve">Die Unfähigkeit der Netzwerke könnte mit </w:t>
-      </w:r>
-      <w:proofErr w:type="spellStart"/>
-      <w:r>
-        <w:rPr>
-          <w:sz w:val="28"/>
-          <w:szCs w:val="28"/>
-        </w:rPr>
-        <w:t>perceptual</w:t>
-      </w:r>
-      <w:proofErr w:type="spellEnd"/>
-      <w:r>
-        <w:rPr>
-          <w:sz w:val="28"/>
-          <w:szCs w:val="28"/>
-        </w:rPr>
-        <w:t xml:space="preserve">-aliasing begründet </w:t>
-      </w:r>
-      <w:r>
-        <w:rPr>
-          <w:sz w:val="28"/>
-          <w:szCs w:val="28"/>
-        </w:rPr>
-        <w:t>werden.</w:t>
-      </w:r>
-    </w:p>
-    <w:p>
-      <w:pPr>
-        <w:pStyle w:val="Listenabsatz"/>
-        <w:numPr>
-          <w:ilvl w:val="0"/>
-          <w:numId w:val="1"/>
-        </w:numPr>
-        <w:rPr>
-          <w:sz w:val="28"/>
-          <w:szCs w:val="28"/>
-        </w:rPr>
-      </w:pPr>
-      <w:proofErr w:type="spellStart"/>
-      <w:r>
-        <w:rPr>
-          <w:sz w:val="28"/>
-          <w:szCs w:val="28"/>
-        </w:rPr>
-        <w:t>Perceptual</w:t>
-      </w:r>
-      <w:proofErr w:type="spellEnd"/>
-      <w:r>
-        <w:rPr>
-          <w:sz w:val="28"/>
-          <w:szCs w:val="28"/>
-        </w:rPr>
-        <w:t xml:space="preserve">-aliasing wird </w:t>
-      </w:r>
-    </w:p>
-    <w:p>
-      <w:pPr>
-        <w:pStyle w:val="Listenabsatz"/>
-        <w:numPr>
-          <w:ilvl w:val="0"/>
-          <w:numId w:val="1"/>
-        </w:numPr>
-        <w:rPr>
-          <w:sz w:val="28"/>
-          <w:szCs w:val="28"/>
-        </w:rPr>
-      </w:pPr>
-      <w:r>
-        <w:rPr>
-          <w:sz w:val="28"/>
-          <w:szCs w:val="28"/>
-        </w:rPr>
-        <w:t>Naja, so eine Treppe weißt von Natur aus wiederholenden Strukturen</w:t>
-      </w:r>
-    </w:p>
-    <w:p>
-      <w:pPr>
-        <w:pStyle w:val="Listenabsatz"/>
-        <w:numPr>
-          <w:ilvl w:val="0"/>
-          <w:numId w:val="1"/>
-        </w:numPr>
-        <w:rPr>
-          <w:sz w:val="28"/>
-          <w:szCs w:val="28"/>
-        </w:rPr>
-      </w:pPr>
-      <w:r>
-        <w:rPr>
-          <w:sz w:val="28"/>
-          <w:szCs w:val="28"/>
-        </w:rPr>
-        <w:t xml:space="preserve">Weiterhin wurden die Evaluationsdaten der Strecke… </w:t>
-      </w:r>
-      <w:r>
-        <w:rPr>
-          <w:sz w:val="28"/>
-          <w:szCs w:val="28"/>
-        </w:rPr>
-        <w:t>Interessanterweise</w:t>
-      </w:r>
-    </w:p>
-    <w:p>
-      <w:pPr>
-        <w:pStyle w:val="Listenabsatz"/>
-        <w:numPr>
-          <w:ilvl w:val="0"/>
-          <w:numId w:val="1"/>
-        </w:numPr>
-        <w:rPr>
-          <w:sz w:val="28"/>
-          <w:szCs w:val="28"/>
-        </w:rPr>
-      </w:pPr>
-      <w:r>
-        <w:rPr>
-          <w:sz w:val="28"/>
-          <w:szCs w:val="28"/>
-        </w:rPr>
-        <w:t xml:space="preserve">Während das Lokalisieren in einem Teilbereich </w:t>
-      </w:r>
-      <w:r>
-        <w:rPr>
-          <w:sz w:val="28"/>
-          <w:szCs w:val="28"/>
-        </w:rPr>
-        <w:t>…</w:t>
-      </w:r>
-      <w:r>
-        <w:rPr>
-          <w:sz w:val="28"/>
-          <w:szCs w:val="28"/>
-        </w:rPr>
-        <w:t>, unterschieden sich die</w:t>
-      </w:r>
-      <w:r>
-        <w:rPr>
-          <w:sz w:val="28"/>
-          <w:szCs w:val="28"/>
-        </w:rPr>
-        <w:t xml:space="preserve"> </w:t>
-      </w:r>
-      <w:proofErr w:type="spellStart"/>
-      <w:r>
-        <w:rPr>
-          <w:sz w:val="28"/>
-          <w:szCs w:val="28"/>
-        </w:rPr>
-        <w:t>Evaluationsda</w:t>
-      </w:r>
-      <w:proofErr w:type="spellEnd"/>
-      <w:r>
-        <w:rPr>
-          <w:sz w:val="28"/>
-          <w:szCs w:val="28"/>
-        </w:rPr>
-        <w:t>.</w:t>
-      </w:r>
-    </w:p>
-    <w:p>
-      <w:pPr>
-        <w:pStyle w:val="Listenabsatz"/>
-        <w:numPr>
-          <w:ilvl w:val="0"/>
-          <w:numId w:val="1"/>
-        </w:numPr>
-        <w:rPr>
-          <w:sz w:val="28"/>
-          <w:szCs w:val="28"/>
-        </w:rPr>
-      </w:pPr>
-      <w:r>
-        <w:rPr>
-          <w:sz w:val="28"/>
-          <w:szCs w:val="28"/>
-        </w:rPr>
-        <w:t>Dennoch wurden diese in einem Teilbereich</w:t>
-      </w:r>
-    </w:p>
-    <w:p>
-      <w:pPr>
-        <w:pStyle w:val="Listenabsatz"/>
-        <w:numPr>
-          <w:ilvl w:val="0"/>
-          <w:numId w:val="1"/>
-        </w:numPr>
-        <w:rPr>
-          <w:sz w:val="28"/>
-          <w:szCs w:val="28"/>
-        </w:rPr>
-      </w:pPr>
-      <w:r>
-        <w:rPr>
-          <w:sz w:val="28"/>
-          <w:szCs w:val="28"/>
-        </w:rPr>
         <w:t xml:space="preserve">Die schlechten Ergebnisse auf den HS-Datensätzen …. Da </w:t>
       </w:r>
       <w:proofErr w:type="spellStart"/>
